--- a/Отчет о проделанной работе №1.docx
+++ b/Отчет о проделанной работе №1.docx
@@ -75,8 +75,51 @@
         </w:rPr>
         <w:t xml:space="preserve"> был создан репозиторий, предназначенный для хранения всех файлов, связанных с выполнением заданий</w:t>
       </w:r>
-      <w:bookmarkStart w:id="0" w:name="_GoBack"/>
-      <w:bookmarkEnd w:id="0"/>
+      <w:r>
+        <w:rPr>
+          <w:rFonts w:ascii="Times New Roman" w:hAnsi="Times New Roman" w:cs="Times New Roman"/>
+          <w:sz w:val="28"/>
+          <w:lang w:val="ru-RU"/>
+        </w:rPr>
+        <w:t>(</w:t>
+      </w:r>
+      <w:hyperlink r:id="rId6" w:history="1">
+        <w:r>
+          <w:rPr>
+            <w:rStyle w:val="aff8"/>
+            <w:rFonts w:ascii="Times New Roman" w:hAnsi="Times New Roman" w:cs="Times New Roman"/>
+            <w:sz w:val="28"/>
+            <w:lang w:val="ru-RU"/>
+          </w:rPr>
+          <w:t>https://github.com/Kimaaaaaaa</w:t>
+        </w:r>
+        <w:r>
+          <w:rPr>
+            <w:rStyle w:val="aff8"/>
+            <w:rFonts w:ascii="Times New Roman" w:hAnsi="Times New Roman" w:cs="Times New Roman"/>
+            <w:sz w:val="28"/>
+            <w:lang w:val="ru-RU"/>
+          </w:rPr>
+          <w:t>a</w:t>
+        </w:r>
+        <w:r>
+          <w:rPr>
+            <w:rStyle w:val="aff8"/>
+            <w:rFonts w:ascii="Times New Roman" w:hAnsi="Times New Roman" w:cs="Times New Roman"/>
+            <w:sz w:val="28"/>
+            <w:lang w:val="ru-RU"/>
+          </w:rPr>
+          <w:t>aaaaaaaa/Furniture-ee</w:t>
+        </w:r>
+      </w:hyperlink>
+      <w:r>
+        <w:rPr>
+          <w:rFonts w:ascii="Times New Roman" w:hAnsi="Times New Roman" w:cs="Times New Roman"/>
+          <w:sz w:val="28"/>
+          <w:lang w:val="ru-RU"/>
+        </w:rPr>
+        <w:t>)</w:t>
+      </w:r>
       <w:r>
         <w:rPr>
           <w:rFonts w:ascii="Times New Roman" w:hAnsi="Times New Roman" w:cs="Times New Roman"/>
@@ -213,6 +256,222 @@
     </w:p>
     <w:p>
       <w:pPr>
+        <w:spacing w:after="0" w:line="360" w:lineRule="auto"/>
+        <w:ind w:firstLine="709"/>
+        <w:jc w:val="both"/>
+        <w:rPr>
+          <w:rFonts w:ascii="Times New Roman" w:hAnsi="Times New Roman" w:cs="Times New Roman"/>
+          <w:sz w:val="28"/>
+          <w:szCs w:val="28"/>
+          <w:lang w:val="ru-RU"/>
+        </w:rPr>
+      </w:pPr>
+      <w:r>
+        <w:rPr>
+          <w:rFonts w:ascii="Times New Roman" w:hAnsi="Times New Roman" w:cs="Times New Roman"/>
+          <w:sz w:val="28"/>
+          <w:szCs w:val="28"/>
+          <w:lang w:val="ru-RU"/>
+        </w:rPr>
+        <w:t xml:space="preserve">Для успешного импорта таблиц в </w:t>
+      </w:r>
+      <w:proofErr w:type="spellStart"/>
+      <w:r>
+        <w:rPr>
+          <w:rFonts w:ascii="Times New Roman" w:hAnsi="Times New Roman" w:cs="Times New Roman"/>
+          <w:sz w:val="28"/>
+          <w:szCs w:val="28"/>
+          <w:lang w:val="ru-RU"/>
+        </w:rPr>
+        <w:t>PostgreSQL</w:t>
+      </w:r>
+      <w:proofErr w:type="spellEnd"/>
+      <w:r>
+        <w:rPr>
+          <w:rFonts w:ascii="Times New Roman" w:hAnsi="Times New Roman" w:cs="Times New Roman"/>
+          <w:sz w:val="28"/>
+          <w:szCs w:val="28"/>
+          <w:lang w:val="ru-RU"/>
+        </w:rPr>
+        <w:t xml:space="preserve"> требуется, чтобы данные были представлены в формате CSV. Следовательно, я преобразовал исходные данные, расположенные</w:t>
+      </w:r>
+      <w:r>
+        <w:rPr>
+          <w:rFonts w:ascii="Times New Roman" w:hAnsi="Times New Roman" w:cs="Times New Roman"/>
+          <w:sz w:val="28"/>
+          <w:szCs w:val="28"/>
+          <w:lang w:val="ru-RU"/>
+        </w:rPr>
+        <w:t xml:space="preserve">. </w:t>
+      </w:r>
+      <w:r>
+        <w:rPr>
+          <w:rFonts w:ascii="Times New Roman" w:hAnsi="Times New Roman" w:cs="Times New Roman"/>
+          <w:sz w:val="28"/>
+          <w:szCs w:val="28"/>
+          <w:lang w:val="ru-RU"/>
+        </w:rPr>
+        <w:t>Исходные данные в репозитории находятся в папке</w:t>
+      </w:r>
+      <w:r>
+        <w:rPr>
+          <w:rFonts w:ascii="Times New Roman" w:hAnsi="Times New Roman" w:cs="Times New Roman"/>
+          <w:sz w:val="28"/>
+          <w:szCs w:val="28"/>
+          <w:lang w:val="ru-RU"/>
+        </w:rPr>
+        <w:t xml:space="preserve"> </w:t>
+      </w:r>
+      <w:r>
+        <w:rPr>
+          <w:rFonts w:ascii="Times New Roman" w:hAnsi="Times New Roman" w:cs="Times New Roman"/>
+          <w:sz w:val="28"/>
+          <w:szCs w:val="28"/>
+          <w:lang w:val="ru-RU"/>
+        </w:rPr>
+        <w:t>«</w:t>
+      </w:r>
+      <w:r>
+        <w:rPr>
+          <w:lang w:val="ru-RU"/>
+        </w:rPr>
+        <w:t xml:space="preserve"> </w:t>
+      </w:r>
+      <w:r>
+        <w:rPr>
+          <w:rFonts w:ascii="Times New Roman" w:hAnsi="Times New Roman" w:cs="Times New Roman"/>
+          <w:sz w:val="28"/>
+          <w:szCs w:val="28"/>
+        </w:rPr>
+        <w:t>T</w:t>
+      </w:r>
+      <w:r>
+        <w:rPr>
+          <w:rFonts w:ascii="Times New Roman" w:hAnsi="Times New Roman" w:cs="Times New Roman"/>
+          <w:sz w:val="28"/>
+          <w:szCs w:val="28"/>
+          <w:lang w:val="ru-RU"/>
+        </w:rPr>
+        <w:t>ables_e</w:t>
+      </w:r>
+      <w:bookmarkStart w:id="0" w:name="_GoBack"/>
+      <w:bookmarkEnd w:id="0"/>
+      <w:r>
+        <w:rPr>
+          <w:rFonts w:ascii="Times New Roman" w:hAnsi="Times New Roman" w:cs="Times New Roman"/>
+          <w:sz w:val="28"/>
+          <w:szCs w:val="28"/>
+          <w:lang w:val="ru-RU"/>
+        </w:rPr>
+        <w:t>xcel</w:t>
+      </w:r>
+      <w:r>
+        <w:rPr>
+          <w:rFonts w:ascii="Times New Roman" w:hAnsi="Times New Roman" w:cs="Times New Roman"/>
+          <w:sz w:val="28"/>
+          <w:szCs w:val="28"/>
+          <w:lang w:val="ru-RU"/>
+        </w:rPr>
+        <w:t>»</w:t>
+      </w:r>
+      <w:r>
+        <w:rPr>
+          <w:rFonts w:ascii="Times New Roman" w:hAnsi="Times New Roman" w:cs="Times New Roman"/>
+          <w:sz w:val="28"/>
+          <w:szCs w:val="28"/>
+          <w:lang w:val="ru-RU"/>
+        </w:rPr>
+        <w:t xml:space="preserve"> , а данные в формате </w:t>
+      </w:r>
+      <w:proofErr w:type="spellStart"/>
+      <w:r>
+        <w:rPr>
+          <w:rFonts w:ascii="Times New Roman" w:hAnsi="Times New Roman" w:cs="Times New Roman"/>
+          <w:sz w:val="28"/>
+          <w:szCs w:val="28"/>
+          <w:lang w:val="ru-RU"/>
+        </w:rPr>
+        <w:t>csv</w:t>
+      </w:r>
+      <w:proofErr w:type="spellEnd"/>
+      <w:r>
+        <w:rPr>
+          <w:rFonts w:ascii="Times New Roman" w:hAnsi="Times New Roman" w:cs="Times New Roman"/>
+          <w:sz w:val="28"/>
+          <w:szCs w:val="28"/>
+          <w:lang w:val="ru-RU"/>
+        </w:rPr>
+        <w:t xml:space="preserve"> находятся </w:t>
+      </w:r>
+      <w:r>
+        <w:rPr>
+          <w:rFonts w:ascii="Times New Roman" w:hAnsi="Times New Roman" w:cs="Times New Roman"/>
+          <w:sz w:val="28"/>
+          <w:szCs w:val="28"/>
+          <w:lang w:val="ru-RU"/>
+        </w:rPr>
+        <w:t>«</w:t>
+      </w:r>
+      <w:r>
+        <w:rPr>
+          <w:rFonts w:ascii="Times New Roman" w:hAnsi="Times New Roman" w:cs="Times New Roman"/>
+          <w:sz w:val="28"/>
+          <w:szCs w:val="28"/>
+        </w:rPr>
+        <w:t>T</w:t>
+      </w:r>
+      <w:r>
+        <w:rPr>
+          <w:rFonts w:ascii="Times New Roman" w:hAnsi="Times New Roman" w:cs="Times New Roman"/>
+          <w:sz w:val="28"/>
+          <w:szCs w:val="28"/>
+          <w:lang w:val="ru-RU"/>
+        </w:rPr>
+        <w:t>ables</w:t>
+      </w:r>
+      <w:r>
+        <w:rPr>
+          <w:rFonts w:ascii="Times New Roman" w:hAnsi="Times New Roman" w:cs="Times New Roman"/>
+          <w:sz w:val="28"/>
+          <w:szCs w:val="28"/>
+          <w:lang w:val="ru-RU"/>
+        </w:rPr>
+        <w:t>.</w:t>
+      </w:r>
+      <w:r>
+        <w:rPr>
+          <w:rFonts w:ascii="Times New Roman" w:hAnsi="Times New Roman" w:cs="Times New Roman"/>
+          <w:sz w:val="28"/>
+          <w:szCs w:val="28"/>
+          <w:lang w:val="ru-RU"/>
+        </w:rPr>
+        <w:t>csv</w:t>
+      </w:r>
+      <w:r>
+        <w:rPr>
+          <w:rFonts w:ascii="Times New Roman" w:hAnsi="Times New Roman" w:cs="Times New Roman"/>
+          <w:sz w:val="28"/>
+          <w:szCs w:val="28"/>
+          <w:lang w:val="ru-RU"/>
+        </w:rPr>
+        <w:t>»</w:t>
+      </w:r>
+    </w:p>
+    <w:p>
+      <w:pPr>
+        <w:spacing w:after="0" w:line="360" w:lineRule="auto"/>
+        <w:ind w:firstLine="709"/>
+        <w:jc w:val="both"/>
+        <w:rPr>
+          <w:rFonts w:ascii="Times New Roman" w:hAnsi="Times New Roman" w:cs="Times New Roman"/>
+          <w:sz w:val="28"/>
+          <w:szCs w:val="28"/>
+          <w:lang w:val="ru-RU"/>
+        </w:rPr>
+      </w:pPr>
+    </w:p>
+    <w:p>
+      <w:pPr>
         <w:rPr>
           <w:rFonts w:ascii="Times New Roman" w:hAnsi="Times New Roman" w:cs="Times New Roman"/>
           <w:sz w:val="28"/>
@@ -290,7 +549,7 @@
                     </pic:cNvPicPr>
                   </pic:nvPicPr>
                   <pic:blipFill>
-                    <a:blip r:embed="rId6">
+                    <a:blip r:embed="rId7">
                       <a:extLst>
                         <a:ext uri="{28A0092B-C50C-407E-A947-70E740481C1C}">
                           <a14:useLocalDpi xmlns:a14="http://schemas.microsoft.com/office/drawing/2010/main" val="0"/>
@@ -11958,11 +12217,34 @@
     <w:name w:val="Hyperlink"/>
     <w:basedOn w:val="a2"/>
     <w:uiPriority w:val="99"/>
-    <w:semiHidden/>
     <w:unhideWhenUsed/>
     <w:rsid w:val="008840B4"/>
     <w:rPr>
       <w:color w:val="0000FF"/>
+      <w:u w:val="single"/>
+    </w:rPr>
+  </w:style>
+  <w:style w:type="character" w:styleId="aff9">
+    <w:name w:val="Unresolved Mention"/>
+    <w:basedOn w:val="a2"/>
+    <w:uiPriority w:val="99"/>
+    <w:semiHidden/>
+    <w:unhideWhenUsed/>
+    <w:rsid w:val="00E32F4F"/>
+    <w:rPr>
+      <w:color w:val="605E5C"/>
+      <w:shd w:val="clear" w:color="auto" w:fill="E1DFDD"/>
+    </w:rPr>
+  </w:style>
+  <w:style w:type="character" w:styleId="affa">
+    <w:name w:val="FollowedHyperlink"/>
+    <w:basedOn w:val="a2"/>
+    <w:uiPriority w:val="99"/>
+    <w:semiHidden/>
+    <w:unhideWhenUsed/>
+    <w:rsid w:val="00E32F4F"/>
+    <w:rPr>
+      <w:color w:val="800080" w:themeColor="followedHyperlink"/>
       <w:u w:val="single"/>
     </w:rPr>
   </w:style>
@@ -12294,7 +12576,7 @@
 </file>
 
 <file path=customXml/itemProps1.xml><?xml version="1.0" encoding="utf-8"?>
-<ds:datastoreItem xmlns:ds="http://schemas.openxmlformats.org/officeDocument/2006/customXml" ds:itemID="{09FF175B-F959-4729-8CF8-C9A2F985202A}">
+<ds:datastoreItem xmlns:ds="http://schemas.openxmlformats.org/officeDocument/2006/customXml" ds:itemID="{08C9E332-4FE1-421C-81D1-139F186ADB36}">
   <ds:schemaRefs>
     <ds:schemaRef ds:uri="http://schemas.openxmlformats.org/officeDocument/2006/bibliography"/>
   </ds:schemaRefs>
